--- a/Manual/MCDScrappy_UserGuide.docx
+++ b/Manual/MCDScrappy_UserGuide.docx
@@ -359,13 +359,7 @@
       <w:bookmarkStart w:id="8" w:name="_Toc103184918"/>
       <w:bookmarkStart w:id="9" w:name="_Toc103247424"/>
       <w:r>
-        <w:t>***</w:t>
-      </w:r>
-      <w:r>
-        <w:t>Before we get Started</w:t>
-      </w:r>
-      <w:r>
-        <w:t>***</w:t>
+        <w:t>***Before we get Started***</w:t>
       </w:r>
       <w:bookmarkEnd w:id="8"/>
       <w:bookmarkEnd w:id="9"/>
@@ -375,25 +369,7 @@
         <w:jc w:val="both"/>
       </w:pPr>
       <w:r>
-        <w:t xml:space="preserve">With the continuous development and improvement in the Native McDonalds AU Android Application, it is critical to consider the version of </w:t>
-      </w:r>
-      <w:r>
-        <w:t xml:space="preserve">the </w:t>
-      </w:r>
-      <w:r>
-        <w:t xml:space="preserve">app installed in our emulator, as frequent updates and drastic changes in the UI can totally affect the </w:t>
-      </w:r>
-      <w:r>
-        <w:t>behaviour</w:t>
-      </w:r>
-      <w:r>
-        <w:t xml:space="preserve"> of the scrapper. It is crucial to consider ongoing improvements and tweak the functionality to accommodate the changes and handle </w:t>
-      </w:r>
-      <w:r>
-        <w:t xml:space="preserve">the </w:t>
-      </w:r>
-      <w:r>
-        <w:t xml:space="preserve">unwanted error. </w:t>
+        <w:t xml:space="preserve">With the continuous development and improvement in the Native McDonalds AU Android Application, it is critical to consider the version of the app installed in our emulator, as frequent updates and drastic changes in the UI can totally affect the behaviour of the scrapper. It is crucial to consider ongoing improvements and tweak the functionality to accommodate the changes and handle the unwanted error. </w:t>
       </w:r>
     </w:p>
     <w:p/>
@@ -408,6 +384,13 @@
     <w:p/>
     <w:sdt>
       <w:sdtPr>
+        <w:rPr>
+          <w:rFonts w:asciiTheme="minorHAnsi" w:eastAsiaTheme="minorHAnsi" w:hAnsiTheme="minorHAnsi" w:cstheme="minorBidi"/>
+          <w:color w:val="auto"/>
+          <w:sz w:val="22"/>
+          <w:szCs w:val="22"/>
+          <w:lang w:val="en-AU"/>
+        </w:rPr>
         <w:id w:val="1477343286"/>
         <w:docPartObj>
           <w:docPartGallery w:val="Table of Contents"/>
@@ -416,14 +399,9 @@
       </w:sdtPr>
       <w:sdtEndPr>
         <w:rPr>
-          <w:rFonts w:asciiTheme="minorHAnsi" w:eastAsiaTheme="minorHAnsi" w:hAnsiTheme="minorHAnsi" w:cstheme="minorBidi"/>
           <w:b/>
           <w:bCs/>
           <w:noProof/>
-          <w:color w:val="auto"/>
-          <w:sz w:val="22"/>
-          <w:szCs w:val="22"/>
-          <w:lang w:val="en-AU"/>
         </w:rPr>
       </w:sdtEndPr>
       <w:sdtContent>
@@ -2045,13 +2023,8 @@
         <w:jc w:val="both"/>
       </w:pPr>
       <w:bookmarkStart w:id="14" w:name="_Toc103247427"/>
-      <w:proofErr w:type="spellStart"/>
-      <w:r>
-        <w:t>Api</w:t>
-      </w:r>
-      <w:proofErr w:type="spellEnd"/>
-      <w:r>
-        <w:t>:</w:t>
+      <w:r>
+        <w:t>Api:</w:t>
       </w:r>
       <w:bookmarkEnd w:id="14"/>
       <w:r>
@@ -2213,21 +2186,7 @@
         <w:rPr>
           <w:highlight w:val="yellow"/>
         </w:rPr>
-        <w:t>change the file name as the file name are directly attached as a required binding to the low-</w:t>
-      </w:r>
-      <w:proofErr w:type="spellStart"/>
-      <w:r>
-        <w:rPr>
-          <w:highlight w:val="yellow"/>
-        </w:rPr>
-        <w:t>levl</w:t>
-      </w:r>
-      <w:proofErr w:type="spellEnd"/>
-      <w:r>
-        <w:rPr>
-          <w:highlight w:val="yellow"/>
-        </w:rPr>
-        <w:t xml:space="preserve"> API of the scrapper</w:t>
+        <w:t>change the file name as the file name are directly attached as a required binding to the low-levl API of the scrapper</w:t>
       </w:r>
       <w:r>
         <w:rPr>
@@ -2297,35 +2256,7 @@
         <w:rPr>
           <w:highlight w:val="yellow"/>
         </w:rPr>
-        <w:t xml:space="preserve">***Note***: Do not remove the headers </w:t>
-      </w:r>
-      <w:proofErr w:type="spellStart"/>
-      <w:r>
-        <w:rPr>
-          <w:highlight w:val="yellow"/>
-        </w:rPr>
-        <w:t>storeName</w:t>
-      </w:r>
-      <w:proofErr w:type="spellEnd"/>
-      <w:r>
-        <w:rPr>
-          <w:highlight w:val="yellow"/>
-        </w:rPr>
-        <w:t xml:space="preserve"> and </w:t>
-      </w:r>
-      <w:proofErr w:type="spellStart"/>
-      <w:r>
-        <w:rPr>
-          <w:highlight w:val="yellow"/>
-        </w:rPr>
-        <w:t>searchProd</w:t>
-      </w:r>
-      <w:proofErr w:type="spellEnd"/>
-      <w:r>
-        <w:rPr>
-          <w:highlight w:val="yellow"/>
-        </w:rPr>
-        <w:t xml:space="preserve"> from the CSV files as they are the unique identifiers attached to the scrapper.</w:t>
+        <w:t>***Note***: Do not remove the headers storeName and searchProd from the CSV files as they are the unique identifiers attached to the scrapper.</w:t>
       </w:r>
       <w:r>
         <w:t xml:space="preserve"> </w:t>
@@ -2957,15 +2888,7 @@
         <w:jc w:val="both"/>
       </w:pPr>
       <w:r>
-        <w:t xml:space="preserve">Follow the similar drill, to check if NPM is installed in your machine, type in </w:t>
-      </w:r>
-      <w:proofErr w:type="spellStart"/>
-      <w:r>
-        <w:t>npm</w:t>
-      </w:r>
-      <w:proofErr w:type="spellEnd"/>
-      <w:r>
-        <w:t xml:space="preserve"> -v in the command prompt. It will print out the NPM version installed. </w:t>
+        <w:t xml:space="preserve">Follow the similar drill, to check if NPM is installed in your machine, type in npm -v in the command prompt. It will print out the NPM version installed. </w:t>
       </w:r>
     </w:p>
     <w:p>
@@ -3154,11 +3077,14 @@
         <w:jc w:val="both"/>
       </w:pPr>
       <w:r>
+        <w:rPr>
+          <w:noProof/>
+        </w:rPr>
         <w:lastRenderedPageBreak/>
         <w:drawing>
-          <wp:inline distT="0" distB="0" distL="0" distR="0" wp14:anchorId="2ACF2DD5" wp14:editId="33C0AAF2">
-            <wp:extent cx="5848350" cy="3920490"/>
-            <wp:effectExtent l="0" t="0" r="0" b="3810"/>
+          <wp:inline distT="0" distB="0" distL="0" distR="0" wp14:anchorId="2ACF2DD5" wp14:editId="782944C4">
+            <wp:extent cx="5237683" cy="3598545"/>
+            <wp:effectExtent l="0" t="0" r="1270" b="1905"/>
             <wp:docPr id="12" name="Picture 12" descr="Graphical user interface, text, application, email&#10;&#10;Description automatically generated"/>
             <wp:cNvGraphicFramePr>
               <a:graphicFrameLocks xmlns:a="http://schemas.openxmlformats.org/drawingml/2006/main" noChangeAspect="1"/>
@@ -3179,7 +3105,7 @@
                   <pic:spPr>
                     <a:xfrm>
                       <a:off x="0" y="0"/>
-                      <a:ext cx="5856309" cy="3925825"/>
+                      <a:ext cx="5253367" cy="3609320"/>
                     </a:xfrm>
                     <a:prstGeom prst="rect">
                       <a:avLst/>
@@ -3212,7 +3138,6 @@
       <w:pPr>
         <w:shd w:val="clear" w:color="auto" w:fill="FFFFFF"/>
         <w:spacing w:after="100" w:afterAutospacing="1" w:line="240" w:lineRule="auto"/>
-        <w:jc w:val="both"/>
         <w:rPr>
           <w:rFonts w:eastAsia="Times New Roman" w:cstheme="minorHAnsi"/>
           <w:color w:val="2D3748"/>
@@ -3261,20 +3186,13 @@
       </w:pPr>
       <w:r>
         <w:rPr>
-          <w:rFonts w:ascii="Segoe UI" w:eastAsia="Times New Roman" w:hAnsi="Segoe UI" w:cs="Segoe UI"/>
-          <w:b/>
-          <w:bCs/>
-          <w:color w:val="2D3748"/>
-          <w:sz w:val="26"/>
-          <w:szCs w:val="26"/>
-          <w:lang w:eastAsia="en-AU"/>
-        </w:rPr>
-        <w:lastRenderedPageBreak/>
+          <w:noProof/>
+        </w:rPr>
         <w:drawing>
-          <wp:inline distT="0" distB="0" distL="0" distR="0" wp14:anchorId="5F6161E6" wp14:editId="5DCAA5FA">
-            <wp:extent cx="5723255" cy="4362450"/>
-            <wp:effectExtent l="0" t="0" r="0" b="0"/>
-            <wp:docPr id="13" name="Picture 13" descr="Graphical user interface, application, Teams&#10;&#10;Description automatically generated"/>
+          <wp:inline distT="0" distB="0" distL="0" distR="0" wp14:anchorId="1A9FCBF6" wp14:editId="2A9078D7">
+            <wp:extent cx="5186022" cy="3459607"/>
+            <wp:effectExtent l="0" t="0" r="0" b="7620"/>
+            <wp:docPr id="5" name="Picture 5" descr="Graphical user interface, application&#10;&#10;Description automatically generated"/>
             <wp:cNvGraphicFramePr>
               <a:graphicFrameLocks xmlns:a="http://schemas.openxmlformats.org/drawingml/2006/main" noChangeAspect="1"/>
             </wp:cNvGraphicFramePr>
@@ -3282,7 +3200,7 @@
               <a:graphicData uri="http://schemas.openxmlformats.org/drawingml/2006/picture">
                 <pic:pic xmlns:pic="http://schemas.openxmlformats.org/drawingml/2006/picture">
                   <pic:nvPicPr>
-                    <pic:cNvPr id="13" name="Picture 13" descr="Graphical user interface, application, Teams&#10;&#10;Description automatically generated"/>
+                    <pic:cNvPr id="5" name="Picture 5" descr="Graphical user interface, application&#10;&#10;Description automatically generated"/>
                     <pic:cNvPicPr/>
                   </pic:nvPicPr>
                   <pic:blipFill>
@@ -3294,7 +3212,7 @@
                   <pic:spPr>
                     <a:xfrm>
                       <a:off x="0" y="0"/>
-                      <a:ext cx="5751889" cy="4384276"/>
+                      <a:ext cx="5209156" cy="3475040"/>
                     </a:xfrm>
                     <a:prstGeom prst="rect">
                       <a:avLst/>
@@ -3309,17 +3227,85 @@
     </w:p>
     <w:p>
       <w:pPr>
-        <w:shd w:val="clear" w:color="auto" w:fill="FFFFFF"/>
-        <w:spacing w:after="100" w:afterAutospacing="1" w:line="240" w:lineRule="auto"/>
-        <w:jc w:val="both"/>
-        <w:rPr>
-          <w:rFonts w:ascii="Segoe UI" w:eastAsia="Times New Roman" w:hAnsi="Segoe UI" w:cs="Segoe UI"/>
+        <w:rPr>
+          <w:rFonts w:eastAsia="Times New Roman" w:cstheme="minorHAnsi"/>
           <w:color w:val="2D3748"/>
           <w:sz w:val="26"/>
           <w:szCs w:val="26"/>
           <w:lang w:eastAsia="en-AU"/>
         </w:rPr>
       </w:pPr>
+      <w:r>
+        <w:rPr>
+          <w:rFonts w:eastAsia="Times New Roman" w:cstheme="minorHAnsi"/>
+          <w:color w:val="2D3748"/>
+          <w:sz w:val="26"/>
+          <w:szCs w:val="26"/>
+          <w:lang w:eastAsia="en-AU"/>
+        </w:rPr>
+        <w:lastRenderedPageBreak/>
+        <w:t xml:space="preserve">Leave the Host and Port Configuration as default as the API for our scrapper is configured to minimise the curve of additional config required. </w:t>
+      </w:r>
+    </w:p>
+    <w:p>
+      <w:pPr>
+        <w:rPr>
+          <w:rFonts w:eastAsia="Times New Roman" w:cstheme="minorHAnsi"/>
+          <w:color w:val="2D3748"/>
+          <w:sz w:val="26"/>
+          <w:szCs w:val="26"/>
+          <w:lang w:eastAsia="en-AU"/>
+        </w:rPr>
+      </w:pPr>
+    </w:p>
+    <w:p>
+      <w:pPr>
+        <w:rPr>
+          <w:rFonts w:cstheme="minorHAnsi"/>
+          <w:sz w:val="28"/>
+          <w:szCs w:val="28"/>
+        </w:rPr>
+      </w:pPr>
+      <w:r>
+        <w:rPr>
+          <w:noProof/>
+        </w:rPr>
+        <w:drawing>
+          <wp:inline distT="0" distB="0" distL="0" distR="0" wp14:anchorId="707365EC" wp14:editId="0E5F4595">
+            <wp:extent cx="5223053" cy="2687911"/>
+            <wp:effectExtent l="0" t="0" r="0" b="0"/>
+            <wp:docPr id="10" name="Picture 10" descr="Graphical user interface, text, application&#10;&#10;Description automatically generated"/>
+            <wp:cNvGraphicFramePr>
+              <a:graphicFrameLocks xmlns:a="http://schemas.openxmlformats.org/drawingml/2006/main" noChangeAspect="1"/>
+            </wp:cNvGraphicFramePr>
+            <a:graphic xmlns:a="http://schemas.openxmlformats.org/drawingml/2006/main">
+              <a:graphicData uri="http://schemas.openxmlformats.org/drawingml/2006/picture">
+                <pic:pic xmlns:pic="http://schemas.openxmlformats.org/drawingml/2006/picture">
+                  <pic:nvPicPr>
+                    <pic:cNvPr id="10" name="Picture 10" descr="Graphical user interface, text, application&#10;&#10;Description automatically generated"/>
+                    <pic:cNvPicPr/>
+                  </pic:nvPicPr>
+                  <pic:blipFill>
+                    <a:blip r:embed="rId23"/>
+                    <a:stretch>
+                      <a:fillRect/>
+                    </a:stretch>
+                  </pic:blipFill>
+                  <pic:spPr>
+                    <a:xfrm>
+                      <a:off x="0" y="0"/>
+                      <a:ext cx="5229984" cy="2691478"/>
+                    </a:xfrm>
+                    <a:prstGeom prst="rect">
+                      <a:avLst/>
+                    </a:prstGeom>
+                  </pic:spPr>
+                </pic:pic>
+              </a:graphicData>
+            </a:graphic>
+          </wp:inline>
+        </w:drawing>
+      </w:r>
     </w:p>
     <w:p>
       <w:pPr>
@@ -3332,24 +3318,18 @@
         <w:pStyle w:val="Heading2"/>
         <w:jc w:val="both"/>
       </w:pPr>
-    </w:p>
+      <w:bookmarkStart w:id="25" w:name="_Toc103247435"/>
+      <w:r>
+        <w:t>Setup Android Studio/ Emulator:</w:t>
+      </w:r>
+      <w:bookmarkEnd w:id="25"/>
+    </w:p>
+    <w:p/>
     <w:p>
       <w:pPr>
         <w:pStyle w:val="Heading2"/>
         <w:jc w:val="both"/>
       </w:pPr>
-      <w:bookmarkStart w:id="25" w:name="_Toc103247435"/>
-      <w:r>
-        <w:t>Setup Android Studio/ Emulator:</w:t>
-      </w:r>
-      <w:bookmarkEnd w:id="25"/>
-    </w:p>
-    <w:p/>
-    <w:p>
-      <w:pPr>
-        <w:pStyle w:val="Heading2"/>
-        <w:jc w:val="both"/>
-      </w:pPr>
       <w:bookmarkStart w:id="26" w:name="_Toc103247436"/>
       <w:r>
         <w:t>Setup Scrapper:</w:t>
@@ -3411,20 +3391,12 @@
       <w:r>
         <w:t xml:space="preserve">Navigate to:  </w:t>
       </w:r>
-      <w:hyperlink r:id="rId23" w:history="1">
-        <w:proofErr w:type="spellStart"/>
+      <w:hyperlink r:id="rId24" w:history="1">
         <w:r>
           <w:rPr>
             <w:rStyle w:val="Hyperlink"/>
           </w:rPr>
-          <w:t>Webdriver.I</w:t>
-        </w:r>
-        <w:proofErr w:type="spellEnd"/>
-        <w:r>
-          <w:rPr>
-            <w:rStyle w:val="Hyperlink"/>
-          </w:rPr>
-          <w:t>/O Documentation</w:t>
+          <w:t>Webdriver.I/O Documentation</w:t>
         </w:r>
       </w:hyperlink>
     </w:p>
@@ -3435,7 +3407,7 @@
       <w:r>
         <w:t xml:space="preserve">Navigate to: </w:t>
       </w:r>
-      <w:hyperlink r:id="rId24" w:history="1">
+      <w:hyperlink r:id="rId25" w:history="1">
         <w:r>
           <w:rPr>
             <w:rStyle w:val="Hyperlink"/>
@@ -3451,7 +3423,7 @@
       <w:r>
         <w:t xml:space="preserve">Navigate to: </w:t>
       </w:r>
-      <w:hyperlink r:id="rId25" w:history="1">
+      <w:hyperlink r:id="rId26" w:history="1">
         <w:r>
           <w:rPr>
             <w:rStyle w:val="Hyperlink"/>
@@ -3467,7 +3439,7 @@
       <w:r>
         <w:t xml:space="preserve">Navigate to: </w:t>
       </w:r>
-      <w:hyperlink r:id="rId26" w:history="1">
+      <w:hyperlink r:id="rId27" w:history="1">
         <w:r>
           <w:rPr>
             <w:rStyle w:val="Hyperlink"/>
